--- a/Mastermind.docx
+++ b/Mastermind.docx
@@ -673,6 +673,234 @@
       </w:hyperlink>
     </w:p>
     <w:p/>
+    <w:p>
+      <w:r>
+        <w:t xml:space="preserve">Pseudo code </w:t>
+      </w:r>
+    </w:p>
+    <w:p>
+      <w:pPr>
+        <w:pStyle w:val="ListParagraph"/>
+        <w:numPr>
+          <w:ilvl w:val="0"/>
+          <w:numId w:val="3"/>
+        </w:numPr>
+      </w:pPr>
+      <w:r>
+        <w:t xml:space="preserve">initialize the board, display buttons, title and other </w:t>
+      </w:r>
+      <w:proofErr w:type="gramStart"/>
+      <w:r>
+        <w:t>messages</w:t>
+      </w:r>
+      <w:proofErr w:type="gramEnd"/>
+    </w:p>
+    <w:p>
+      <w:pPr>
+        <w:pStyle w:val="ListParagraph"/>
+        <w:numPr>
+          <w:ilvl w:val="0"/>
+          <w:numId w:val="3"/>
+        </w:numPr>
+      </w:pPr>
+      <w:r>
+        <w:t xml:space="preserve">when the codebreaker presses play, the codemaker creates the secret combination and a new button appears next to the guess </w:t>
+      </w:r>
+      <w:proofErr w:type="gramStart"/>
+      <w:r>
+        <w:t>line</w:t>
+      </w:r>
+      <w:proofErr w:type="gramEnd"/>
+    </w:p>
+    <w:p>
+      <w:pPr>
+        <w:pStyle w:val="ListParagraph"/>
+        <w:numPr>
+          <w:ilvl w:val="0"/>
+          <w:numId w:val="3"/>
+        </w:numPr>
+      </w:pPr>
+      <w:r>
+        <w:t xml:space="preserve">the codebreaker selects colors for each peg cycling through the </w:t>
+      </w:r>
+      <w:proofErr w:type="gramStart"/>
+      <w:r>
+        <w:t>colors</w:t>
+      </w:r>
+      <w:proofErr w:type="gramEnd"/>
+    </w:p>
+    <w:p>
+      <w:pPr>
+        <w:pStyle w:val="ListParagraph"/>
+        <w:numPr>
+          <w:ilvl w:val="0"/>
+          <w:numId w:val="3"/>
+        </w:numPr>
+      </w:pPr>
+      <w:r>
+        <w:t xml:space="preserve">when all pegs have a color, the codebreaker submits its guess by pressing the corresponding </w:t>
+      </w:r>
+      <w:proofErr w:type="gramStart"/>
+      <w:r>
+        <w:t>button</w:t>
+      </w:r>
+      <w:proofErr w:type="gramEnd"/>
+    </w:p>
+    <w:p>
+      <w:pPr>
+        <w:pStyle w:val="ListParagraph"/>
+        <w:numPr>
+          <w:ilvl w:val="0"/>
+          <w:numId w:val="3"/>
+        </w:numPr>
+      </w:pPr>
+      <w:r>
+        <w:t>if the correct sequence has been guessed then the codemaker reveals the bottom, hidden sequence and display the message “you have won” and the game ends.</w:t>
+      </w:r>
+    </w:p>
+    <w:p>
+      <w:pPr>
+        <w:pStyle w:val="ListParagraph"/>
+        <w:numPr>
+          <w:ilvl w:val="0"/>
+          <w:numId w:val="3"/>
+        </w:numPr>
+      </w:pPr>
+      <w:r>
+        <w:t xml:space="preserve">the message stays till the player wants to play again and the </w:t>
+      </w:r>
+      <w:proofErr w:type="gramStart"/>
+      <w:r>
+        <w:t>game  restarts</w:t>
+      </w:r>
+      <w:proofErr w:type="gramEnd"/>
+      <w:r>
+        <w:t xml:space="preserve"> </w:t>
+      </w:r>
+    </w:p>
+    <w:p>
+      <w:pPr>
+        <w:pStyle w:val="ListParagraph"/>
+        <w:numPr>
+          <w:ilvl w:val="0"/>
+          <w:numId w:val="3"/>
+        </w:numPr>
+      </w:pPr>
+      <w:proofErr w:type="gramStart"/>
+      <w:r>
+        <w:t>otherwise</w:t>
+      </w:r>
+      <w:proofErr w:type="gramEnd"/>
+      <w:r>
+        <w:t xml:space="preserve"> if the sequence was not correctly guessed, the computer places the corresponding key pegs</w:t>
+      </w:r>
+    </w:p>
+    <w:p>
+      <w:pPr>
+        <w:pStyle w:val="ListParagraph"/>
+        <w:numPr>
+          <w:ilvl w:val="0"/>
+          <w:numId w:val="3"/>
+        </w:numPr>
+      </w:pPr>
+      <w:r>
+        <w:lastRenderedPageBreak/>
+        <w:t xml:space="preserve">the players can then submit a new guess or press the Reveal </w:t>
+      </w:r>
+      <w:proofErr w:type="gramStart"/>
+      <w:r>
+        <w:t>button</w:t>
+      </w:r>
+      <w:proofErr w:type="gramEnd"/>
+    </w:p>
+    <w:p>
+      <w:pPr>
+        <w:pStyle w:val="ListParagraph"/>
+        <w:numPr>
+          <w:ilvl w:val="0"/>
+          <w:numId w:val="3"/>
+        </w:numPr>
+      </w:pPr>
+      <w:r>
+        <w:t xml:space="preserve">if </w:t>
+      </w:r>
+      <w:r>
+        <w:t>a new guess is submitted then the process at 5 starts again</w:t>
+      </w:r>
+    </w:p>
+    <w:p>
+      <w:pPr>
+        <w:pStyle w:val="ListParagraph"/>
+        <w:numPr>
+          <w:ilvl w:val="0"/>
+          <w:numId w:val="3"/>
+        </w:numPr>
+      </w:pPr>
+      <w:r>
+        <w:t xml:space="preserve">or if the reveal button is pressed the game ends, the correct sequence is displayed and the message “you have not </w:t>
+      </w:r>
+      <w:proofErr w:type="gramStart"/>
+      <w:r>
+        <w:t>guess</w:t>
+      </w:r>
+      <w:proofErr w:type="gramEnd"/>
+      <w:r>
+        <w:t xml:space="preserve"> correctly” is displayed.</w:t>
+      </w:r>
+    </w:p>
+    <w:p>
+      <w:pPr>
+        <w:pStyle w:val="ListParagraph"/>
+        <w:numPr>
+          <w:ilvl w:val="0"/>
+          <w:numId w:val="3"/>
+        </w:numPr>
+      </w:pPr>
+      <w:r>
+        <w:t>The message stays till the player choses to play again.</w:t>
+      </w:r>
+    </w:p>
+    <w:p/>
+    <w:p/>
+    <w:p>
+      <w:r>
+        <w:t>Refined Steps:</w:t>
+      </w:r>
+    </w:p>
+    <w:p/>
+    <w:p>
+      <w:r>
+        <w:t>The logic starts with establishing the board, the Play button (enabled), the Submit button (disabled) and the Reveal button (disabled).</w:t>
+      </w:r>
+    </w:p>
+    <w:p/>
+    <w:p>
+      <w:r>
+        <w:t xml:space="preserve">First render the board with all Peg(s) and </w:t>
+      </w:r>
+      <w:proofErr w:type="spellStart"/>
+      <w:r>
+        <w:t>KeyPeg</w:t>
+      </w:r>
+      <w:proofErr w:type="spellEnd"/>
+      <w:r>
+        <w:t xml:space="preserve">(s) greyed out. The board pegs are numbered 0 to 3, for each row, and the </w:t>
+      </w:r>
+      <w:proofErr w:type="spellStart"/>
+      <w:r>
+        <w:t>keyPegs</w:t>
+      </w:r>
+      <w:proofErr w:type="spellEnd"/>
+      <w:r>
+        <w:t xml:space="preserve"> 0 to 3 for the corresponding row. For future dynamic purposes, I establishing global constants holding maximums. The maximum number of tries for each game is 12 and that corresponds to the equivalent number of playing rows.</w:t>
+      </w:r>
+    </w:p>
+    <w:p/>
+    <w:p>
+      <w:r>
+        <w:t xml:space="preserve">The game starts when the Play </w:t>
+      </w:r>
+    </w:p>
     <w:sectPr>
       <w:pgSz w:w="12240" w:h="15840"/>
       <w:pgMar w:top="1440" w:right="1440" w:bottom="1440" w:left="1440" w:header="720" w:footer="720" w:gutter="0"/>
@@ -686,6 +914,95 @@
 <file path=word/numbering.xml><?xml version="1.0" encoding="utf-8"?>
 <w:numbering xmlns:wpc="http://schemas.microsoft.com/office/word/2010/wordprocessingCanvas" xmlns:cx="http://schemas.microsoft.com/office/drawing/2014/chartex" xmlns:cx1="http://schemas.microsoft.com/office/drawing/2015/9/8/chartex" xmlns:cx2="http://schemas.microsoft.com/office/drawing/2015/10/21/chartex" xmlns:cx3="http://schemas.microsoft.com/office/drawing/2016/5/9/chartex" xmlns:cx4="http://schemas.microsoft.com/office/drawing/2016/5/10/chartex" xmlns:cx5="http://schemas.microsoft.com/office/drawing/2016/5/11/chartex" xmlns:cx6="http://schemas.microsoft.com/office/drawing/2016/5/12/chartex" xmlns:cx7="http://schemas.microsoft.com/office/drawing/2016/5/13/chartex" xmlns:cx8="http://schemas.microsoft.com/office/drawing/2016/5/14/chartex" xmlns:mc="http://schemas.openxmlformats.org/markup-compatibility/2006" xmlns:aink="http://schemas.microsoft.com/office/drawing/2016/ink" xmlns:am3d="http://schemas.microsoft.com/office/drawing/2017/model3d" xmlns:o="urn:schemas-microsoft-com:office:office" xmlns:oel="http://schemas.microsoft.com/office/2019/extlst" xmlns:r="http://schemas.openxmlformats.org/officeDocument/2006/relationships" xmlns:m="http://schemas.openxmlformats.org/officeDocument/2006/math" xmlns:v="urn:schemas-microsoft-com:vml" xmlns:wp14="http://schemas.microsoft.com/office/word/2010/wordprocessingDrawing" xmlns:wp="http://schemas.openxmlformats.org/drawingml/2006/wordprocessingDrawing" xmlns:w10="urn:schemas-microsoft-com:office:word" xmlns:w="http://schemas.openxmlformats.org/wordprocessingml/2006/main" xmlns:w14="http://schemas.microsoft.com/office/word/2010/wordml" xmlns:w15="http://schemas.microsoft.com/office/word/2012/wordml" xmlns:w16cex="http://schemas.microsoft.com/office/word/2018/wordml/cex" xmlns:w16cid="http://schemas.microsoft.com/office/word/2016/wordml/cid" xmlns:w16="http://schemas.microsoft.com/office/word/2018/wordml" xmlns:w16du="http://schemas.microsoft.com/office/word/2023/wordml/word16du" xmlns:w16sdtdh="http://schemas.microsoft.com/office/word/2020/wordml/sdtdatahash" xmlns:w16se="http://schemas.microsoft.com/office/word/2015/wordml/symex" xmlns:wpg="http://schemas.microsoft.com/office/word/2010/wordprocessingGroup" xmlns:wpi="http://schemas.microsoft.com/office/word/2010/wordprocessingInk" xmlns:wne="http://schemas.microsoft.com/office/word/2006/wordml" xmlns:wps="http://schemas.microsoft.com/office/word/2010/wordprocessingShape" mc:Ignorable="w14 w15 w16se w16cid w16 w16cex w16sdtdh wp14">
   <w:abstractNum w:abstractNumId="0" w15:restartNumberingAfterBreak="0">
+    <w:nsid w:val="120A4205"/>
+    <w:multiLevelType w:val="hybridMultilevel"/>
+    <w:tmpl w:val="2BA4776C"/>
+    <w:lvl w:ilvl="0" w:tplc="04090011">
+      <w:start w:val="1"/>
+      <w:numFmt w:val="decimal"/>
+      <w:lvlText w:val="%1)"/>
+      <w:lvlJc w:val="left"/>
+      <w:pPr>
+        <w:ind w:left="720" w:hanging="360"/>
+      </w:pPr>
+      <w:rPr>
+        <w:rFonts w:hint="default"/>
+      </w:rPr>
+    </w:lvl>
+    <w:lvl w:ilvl="1" w:tplc="04090019" w:tentative="1">
+      <w:start w:val="1"/>
+      <w:numFmt w:val="lowerLetter"/>
+      <w:lvlText w:val="%2."/>
+      <w:lvlJc w:val="left"/>
+      <w:pPr>
+        <w:ind w:left="1440" w:hanging="360"/>
+      </w:pPr>
+    </w:lvl>
+    <w:lvl w:ilvl="2" w:tplc="0409001B" w:tentative="1">
+      <w:start w:val="1"/>
+      <w:numFmt w:val="lowerRoman"/>
+      <w:lvlText w:val="%3."/>
+      <w:lvlJc w:val="right"/>
+      <w:pPr>
+        <w:ind w:left="2160" w:hanging="180"/>
+      </w:pPr>
+    </w:lvl>
+    <w:lvl w:ilvl="3" w:tplc="0409000F" w:tentative="1">
+      <w:start w:val="1"/>
+      <w:numFmt w:val="decimal"/>
+      <w:lvlText w:val="%4."/>
+      <w:lvlJc w:val="left"/>
+      <w:pPr>
+        <w:ind w:left="2880" w:hanging="360"/>
+      </w:pPr>
+    </w:lvl>
+    <w:lvl w:ilvl="4" w:tplc="04090019" w:tentative="1">
+      <w:start w:val="1"/>
+      <w:numFmt w:val="lowerLetter"/>
+      <w:lvlText w:val="%5."/>
+      <w:lvlJc w:val="left"/>
+      <w:pPr>
+        <w:ind w:left="3600" w:hanging="360"/>
+      </w:pPr>
+    </w:lvl>
+    <w:lvl w:ilvl="5" w:tplc="0409001B" w:tentative="1">
+      <w:start w:val="1"/>
+      <w:numFmt w:val="lowerRoman"/>
+      <w:lvlText w:val="%6."/>
+      <w:lvlJc w:val="right"/>
+      <w:pPr>
+        <w:ind w:left="4320" w:hanging="180"/>
+      </w:pPr>
+    </w:lvl>
+    <w:lvl w:ilvl="6" w:tplc="0409000F" w:tentative="1">
+      <w:start w:val="1"/>
+      <w:numFmt w:val="decimal"/>
+      <w:lvlText w:val="%7."/>
+      <w:lvlJc w:val="left"/>
+      <w:pPr>
+        <w:ind w:left="5040" w:hanging="360"/>
+      </w:pPr>
+    </w:lvl>
+    <w:lvl w:ilvl="7" w:tplc="04090019" w:tentative="1">
+      <w:start w:val="1"/>
+      <w:numFmt w:val="lowerLetter"/>
+      <w:lvlText w:val="%8."/>
+      <w:lvlJc w:val="left"/>
+      <w:pPr>
+        <w:ind w:left="5760" w:hanging="360"/>
+      </w:pPr>
+    </w:lvl>
+    <w:lvl w:ilvl="8" w:tplc="0409001B" w:tentative="1">
+      <w:start w:val="1"/>
+      <w:numFmt w:val="lowerRoman"/>
+      <w:lvlText w:val="%9."/>
+      <w:lvlJc w:val="right"/>
+      <w:pPr>
+        <w:ind w:left="6480" w:hanging="180"/>
+      </w:pPr>
+    </w:lvl>
+  </w:abstractNum>
+  <w:abstractNum w:abstractNumId="1" w15:restartNumberingAfterBreak="0">
     <w:nsid w:val="5E900226"/>
     <w:multiLevelType w:val="hybridMultilevel"/>
     <w:tmpl w:val="0464ED02"/>
@@ -774,7 +1091,7 @@
       </w:pPr>
     </w:lvl>
   </w:abstractNum>
-  <w:abstractNum w:abstractNumId="1" w15:restartNumberingAfterBreak="0">
+  <w:abstractNum w:abstractNumId="2" w15:restartNumberingAfterBreak="0">
     <w:nsid w:val="6C9F55C9"/>
     <w:multiLevelType w:val="multilevel"/>
     <w:tmpl w:val="7B8889D6"/>
@@ -924,9 +1241,12 @@
     </w:lvl>
   </w:abstractNum>
   <w:num w:numId="1" w16cid:durableId="804741574">
+    <w:abstractNumId w:val="2"/>
+  </w:num>
+  <w:num w:numId="2" w16cid:durableId="422728679">
     <w:abstractNumId w:val="1"/>
   </w:num>
-  <w:num w:numId="2" w16cid:durableId="422728679">
+  <w:num w:numId="3" w16cid:durableId="1671910779">
     <w:abstractNumId w:val="0"/>
   </w:num>
 </w:numbering>
@@ -1051,6 +1371,7 @@
     <w:lsdException w:name="HTML Sample" w:semiHidden="1" w:unhideWhenUsed="1"/>
     <w:lsdException w:name="HTML Typewriter" w:semiHidden="1" w:unhideWhenUsed="1"/>
     <w:lsdException w:name="HTML Variable" w:semiHidden="1" w:unhideWhenUsed="1"/>
+    <w:lsdException w:name="Normal Table" w:semiHidden="1" w:unhideWhenUsed="1"/>
     <w:lsdException w:name="annotation subject" w:semiHidden="1" w:unhideWhenUsed="1"/>
     <w:lsdException w:name="No List" w:semiHidden="1" w:unhideWhenUsed="1"/>
     <w:lsdException w:name="Outline List 1" w:semiHidden="1" w:unhideWhenUsed="1"/>
@@ -1097,8 +1418,10 @@
     <w:lsdException w:name="Table Subtle 2" w:semiHidden="1" w:unhideWhenUsed="1"/>
     <w:lsdException w:name="Table Web 1" w:semiHidden="1" w:unhideWhenUsed="1"/>
     <w:lsdException w:name="Table Web 2" w:semiHidden="1" w:unhideWhenUsed="1"/>
+    <w:lsdException w:name="Table Web 3" w:semiHidden="1" w:unhideWhenUsed="1"/>
     <w:lsdException w:name="Balloon Text" w:semiHidden="1" w:unhideWhenUsed="1"/>
     <w:lsdException w:name="Table Grid" w:uiPriority="39"/>
+    <w:lsdException w:name="Table Theme" w:semiHidden="1" w:unhideWhenUsed="1"/>
     <w:lsdException w:name="Placeholder Text" w:semiHidden="1"/>
     <w:lsdException w:name="No Spacing" w:uiPriority="1" w:qFormat="1"/>
     <w:lsdException w:name="Light Shading" w:uiPriority="60"/>
